--- a/public/uemkValentin/tasks/2.docx
+++ b/public/uemkValentin/tasks/2.docx
@@ -1,96 +1,198 @@
 
 <file path=word/document.xml><?xml version="1.0" encoding="utf-8"?>
-<w:document xmlns:wpc="http://schemas.microsoft.com/office/word/2010/wordprocessingCanvas" xmlns:cx="http://schemas.microsoft.com/office/drawing/2014/chartex" xmlns:cx1="http://schemas.microsoft.com/office/drawing/2015/9/8/chartex" xmlns:cx2="http://schemas.microsoft.com/office/drawing/2015/10/21/chartex" xmlns:cx3="http://schemas.microsoft.com/office/drawing/2016/5/9/chartex" xmlns:cx4="http://schemas.microsoft.com/office/drawing/2016/5/10/chartex" xmlns:cx5="http://schemas.microsoft.com/office/drawing/2016/5/11/chartex" xmlns:cx6="http://schemas.microsoft.com/office/drawing/2016/5/12/chartex" xmlns:cx7="http://schemas.microsoft.com/office/drawing/2016/5/13/chartex" xmlns:cx8="http://schemas.microsoft.com/office/drawing/2016/5/14/chartex" xmlns:mc="http://schemas.openxmlformats.org/markup-compatibility/2006" xmlns:aink="http://schemas.microsoft.com/office/drawing/2016/ink" xmlns:am3d="http://schemas.microsoft.com/office/drawing/2017/model3d" xmlns:o="urn:schemas-microsoft-com:office:office" xmlns:oel="http://schemas.microsoft.com/office/2019/extlst" xmlns:r="http://schemas.openxmlformats.org/officeDocument/2006/relationships" xmlns:m="http://schemas.openxmlformats.org/officeDocument/2006/math" xmlns:v="urn:schemas-microsoft-com:vml" xmlns:wp14="http://schemas.microsoft.com/office/word/2010/wordprocessingDrawing" xmlns:wp="http://schemas.openxmlformats.org/drawingml/2006/wordprocessingDrawing" xmlns:w10="urn:schemas-microsoft-com:office:word" xmlns:w="http://schemas.openxmlformats.org/wordprocessingml/2006/main" xmlns:w14="http://schemas.microsoft.com/office/word/2010/wordml" xmlns:w15="http://schemas.microsoft.com/office/word/2012/wordml" xmlns:w16cex="http://schemas.microsoft.com/office/word/2018/wordml/cex" xmlns:w16cid="http://schemas.microsoft.com/office/word/2016/wordml/cid" xmlns:w16="http://schemas.microsoft.com/office/word/2018/wordml" xmlns:w16du="http://schemas.microsoft.com/office/word/2023/wordml/word16du" xmlns:w16sdtdh="http://schemas.microsoft.com/office/word/2020/wordml/sdtdatahash" xmlns:w16se="http://schemas.microsoft.com/office/word/2015/wordml/symex" xmlns:wpg="http://schemas.microsoft.com/office/word/2010/wordprocessingGroup" xmlns:wpi="http://schemas.microsoft.com/office/word/2010/wordprocessingInk" xmlns:wne="http://schemas.microsoft.com/office/word/2006/wordml" xmlns:wps="http://schemas.microsoft.com/office/word/2010/wordprocessingShape" mc:Ignorable="w14 w15 w16se w16cid w16 w16cex w16sdtdh w16du wp14">
+<w:document xmlns:wpc="http://schemas.microsoft.com/office/word/2010/wordprocessingCanvas" xmlns:cx="http://schemas.microsoft.com/office/drawing/2014/chartex" xmlns:cx1="http://schemas.microsoft.com/office/drawing/2015/9/8/chartex" xmlns:cx2="http://schemas.microsoft.com/office/drawing/2015/10/21/chartex" xmlns:cx3="http://schemas.microsoft.com/office/drawing/2016/5/9/chartex" xmlns:cx4="http://schemas.microsoft.com/office/drawing/2016/5/10/chartex" xmlns:cx5="http://schemas.microsoft.com/office/drawing/2016/5/11/chartex" xmlns:cx6="http://schemas.microsoft.com/office/drawing/2016/5/12/chartex" xmlns:cx7="http://schemas.microsoft.com/office/drawing/2016/5/13/chartex" xmlns:cx8="http://schemas.microsoft.com/office/drawing/2016/5/14/chartex" xmlns:mc="http://schemas.openxmlformats.org/markup-compatibility/2006" xmlns:aink="http://schemas.microsoft.com/office/drawing/2016/ink" xmlns:am3d="http://schemas.microsoft.com/office/drawing/2017/model3d" xmlns:o="urn:schemas-microsoft-com:office:office" xmlns:r="http://schemas.openxmlformats.org/officeDocument/2006/relationships" xmlns:m="http://schemas.openxmlformats.org/officeDocument/2006/math" xmlns:v="urn:schemas-microsoft-com:vml" xmlns:wp14="http://schemas.microsoft.com/office/word/2010/wordprocessingDrawing" xmlns:wp="http://schemas.openxmlformats.org/drawingml/2006/wordprocessingDrawing" xmlns:w10="urn:schemas-microsoft-com:office:word" xmlns:w="http://schemas.openxmlformats.org/wordprocessingml/2006/main" xmlns:w14="http://schemas.microsoft.com/office/word/2010/wordml" xmlns:w15="http://schemas.microsoft.com/office/word/2012/wordml" xmlns:w16cex="http://schemas.microsoft.com/office/word/2018/wordml/cex" xmlns:w16cid="http://schemas.microsoft.com/office/word/2016/wordml/cid" xmlns:w16="http://schemas.microsoft.com/office/word/2018/wordml" xmlns:w16sdtdh="http://schemas.microsoft.com/office/word/2020/wordml/sdtdatahash" xmlns:w16se="http://schemas.microsoft.com/office/word/2015/wordml/symex" xmlns:wpg="http://schemas.microsoft.com/office/word/2010/wordprocessingGroup" xmlns:wpi="http://schemas.microsoft.com/office/word/2010/wordprocessingInk" xmlns:wne="http://schemas.microsoft.com/office/word/2006/wordml" xmlns:wps="http://schemas.microsoft.com/office/word/2010/wordprocessingShape" mc:Ignorable="w14 w15 w16se w16cid w16 w16cex w16sdtdh wp14">
   <w:body>
     <w:p>
       <w:pPr>
-        <w:rPr>
+        <w:spacing w:after="0" w:line="360" w:lineRule="auto"/>
+        <w:ind w:firstLine="709"/>
+        <w:jc w:val="both"/>
+        <w:rPr>
+          <w:rFonts w:ascii="Times New Roman" w:eastAsia="Times New Roman" w:hAnsi="Times New Roman" w:cs="Times New Roman"/>
           <w:b/>
           <w:bCs/>
+          <w:kern w:val="0"/>
+          <w:sz w:val="28"/>
+          <w:szCs w:val="28"/>
+          <w:lang w:eastAsia="ru-RU"/>
+          <w14:ligatures w14:val="none"/>
         </w:rPr>
       </w:pPr>
       <w:r>
         <w:rPr>
+          <w:rFonts w:ascii="Times New Roman" w:eastAsia="Times New Roman" w:hAnsi="Times New Roman" w:cs="Times New Roman"/>
           <w:b/>
           <w:bCs/>
-        </w:rPr>
-        <w:t>Работа с API и управление данными</w:t>
+          <w:kern w:val="0"/>
+          <w:sz w:val="28"/>
+          <w:szCs w:val="28"/>
+          <w:lang w:eastAsia="ru-RU"/>
+          <w14:ligatures w14:val="none"/>
+        </w:rPr>
+        <w:t>Использование агрегаций и индексов</w:t>
       </w:r>
     </w:p>
     <w:p>
+      <w:pPr>
+        <w:spacing w:after="0" w:line="360" w:lineRule="auto"/>
+        <w:ind w:firstLine="709"/>
+        <w:jc w:val="both"/>
+        <w:rPr>
+          <w:rFonts w:ascii="Times New Roman" w:eastAsia="Times New Roman" w:hAnsi="Times New Roman" w:cs="Times New Roman"/>
+          <w:kern w:val="0"/>
+          <w:sz w:val="28"/>
+          <w:szCs w:val="28"/>
+          <w:lang w:eastAsia="ru-RU"/>
+          <w14:ligatures w14:val="none"/>
+        </w:rPr>
+      </w:pPr>
       <w:r>
         <w:rPr>
-          <w:b/>
-          <w:bCs/>
-        </w:rPr>
-        <w:t>Описание:</w:t>
+          <w:rFonts w:ascii="Times New Roman" w:eastAsia="Times New Roman" w:hAnsi="Times New Roman" w:cs="Times New Roman"/>
+          <w:kern w:val="0"/>
+          <w:sz w:val="28"/>
+          <w:szCs w:val="28"/>
+          <w:lang w:eastAsia="ru-RU"/>
+          <w14:ligatures w14:val="none"/>
+        </w:rPr>
+        <w:t>Задача</w:t>
       </w:r>
       <w:r>
-        <w:br/>
-        <w:t>Создайте приложение, которое получает данные из публичного API (например, https://jsonplaceholder.typicode.com/) и отображает их на веб-странице. Задачи:</w:t>
+        <w:rPr>
+          <w:rFonts w:ascii="Times New Roman" w:eastAsia="Times New Roman" w:hAnsi="Times New Roman" w:cs="Times New Roman"/>
+          <w:kern w:val="0"/>
+          <w:sz w:val="28"/>
+          <w:szCs w:val="28"/>
+          <w:lang w:val="en-US" w:eastAsia="ru-RU"/>
+          <w14:ligatures w14:val="none"/>
+        </w:rPr>
+        <w:t>:</w:t>
       </w:r>
     </w:p>
     <w:p>
       <w:pPr>
         <w:numPr>
-          <w:ilvl w:val="0"/>
-          <w:numId w:val="3"/>
+          <w:ilvl w:val="1"/>
+          <w:numId w:val="1"/>
         </w:numPr>
+        <w:spacing w:after="0" w:line="360" w:lineRule="auto"/>
+        <w:ind w:left="0" w:firstLine="709"/>
+        <w:jc w:val="both"/>
+        <w:rPr>
+          <w:rFonts w:ascii="Times New Roman" w:eastAsia="Times New Roman" w:hAnsi="Times New Roman" w:cs="Times New Roman"/>
+          <w:kern w:val="0"/>
+          <w:sz w:val="28"/>
+          <w:szCs w:val="28"/>
+          <w:lang w:eastAsia="ru-RU"/>
+          <w14:ligatures w14:val="none"/>
+        </w:rPr>
       </w:pPr>
       <w:r>
-        <w:t>Отправить запрос на получение списка элементов (например, пользователей или постов).</w:t>
+        <w:rPr>
+          <w:rFonts w:ascii="Times New Roman" w:eastAsia="Times New Roman" w:hAnsi="Times New Roman" w:cs="Times New Roman"/>
+          <w:kern w:val="0"/>
+          <w:sz w:val="28"/>
+          <w:szCs w:val="28"/>
+          <w:lang w:eastAsia="ru-RU"/>
+          <w14:ligatures w14:val="none"/>
+        </w:rPr>
+        <w:t>Написать запросы с использованием агрегатного фреймворка (группировка, сортировка, фильтрация).</w:t>
       </w:r>
     </w:p>
     <w:p>
       <w:pPr>
         <w:numPr>
-          <w:ilvl w:val="0"/>
-          <w:numId w:val="3"/>
+          <w:ilvl w:val="1"/>
+          <w:numId w:val="1"/>
         </w:numPr>
+        <w:spacing w:after="0" w:line="360" w:lineRule="auto"/>
+        <w:ind w:left="0" w:firstLine="709"/>
+        <w:jc w:val="both"/>
+        <w:rPr>
+          <w:rFonts w:ascii="Times New Roman" w:eastAsia="Times New Roman" w:hAnsi="Times New Roman" w:cs="Times New Roman"/>
+          <w:kern w:val="0"/>
+          <w:sz w:val="28"/>
+          <w:szCs w:val="28"/>
+          <w:lang w:eastAsia="ru-RU"/>
+          <w14:ligatures w14:val="none"/>
+        </w:rPr>
       </w:pPr>
       <w:r>
-        <w:t>Отобразить полученные данные в виде таблицы или карточек.</w:t>
+        <w:rPr>
+          <w:rFonts w:ascii="Times New Roman" w:eastAsia="Times New Roman" w:hAnsi="Times New Roman" w:cs="Times New Roman"/>
+          <w:kern w:val="0"/>
+          <w:sz w:val="28"/>
+          <w:szCs w:val="28"/>
+          <w:lang w:eastAsia="ru-RU"/>
+          <w14:ligatures w14:val="none"/>
+        </w:rPr>
+        <w:t>Создать индексы для оптимизации запросов и проверить их влияние на производительность.</w:t>
       </w:r>
     </w:p>
     <w:p>
       <w:pPr>
-        <w:numPr>
-          <w:ilvl w:val="0"/>
-          <w:numId w:val="3"/>
-        </w:numPr>
+        <w:spacing w:after="0" w:line="360" w:lineRule="auto"/>
+        <w:ind w:left="709"/>
+        <w:jc w:val="both"/>
+        <w:rPr>
+          <w:rFonts w:ascii="Times New Roman" w:eastAsia="Times New Roman" w:hAnsi="Times New Roman" w:cs="Times New Roman"/>
+          <w:kern w:val="0"/>
+          <w:sz w:val="28"/>
+          <w:szCs w:val="28"/>
+          <w:lang w:eastAsia="ru-RU"/>
+          <w14:ligatures w14:val="none"/>
+        </w:rPr>
+      </w:pPr>
+    </w:p>
+    <w:p>
+      <w:pPr>
+        <w:spacing w:after="0" w:line="360" w:lineRule="auto"/>
+        <w:ind w:firstLine="709"/>
+        <w:jc w:val="both"/>
+        <w:rPr>
+          <w:rFonts w:ascii="Times New Roman" w:hAnsi="Times New Roman" w:cs="Times New Roman"/>
+          <w:sz w:val="28"/>
+          <w:szCs w:val="28"/>
+        </w:rPr>
       </w:pPr>
       <w:r>
-        <w:t>Реализовать фильтрацию данных (например, поиск по имени или заголовку).</w:t>
+        <w:rPr>
+          <w:rFonts w:ascii="Times New Roman" w:hAnsi="Times New Roman" w:cs="Times New Roman"/>
+          <w:sz w:val="28"/>
+          <w:szCs w:val="28"/>
+        </w:rPr>
+        <w:t xml:space="preserve">Цель: </w:t>
+      </w:r>
+      <w:r>
+        <w:rPr>
+          <w:rFonts w:ascii="Times New Roman" w:hAnsi="Times New Roman" w:cs="Times New Roman"/>
+          <w:sz w:val="28"/>
+          <w:szCs w:val="28"/>
+        </w:rPr>
+        <w:t xml:space="preserve">Задание фокусируется на применении агрегатного фреймворка для выполнения сложных запросов в </w:t>
+      </w:r>
+      <w:proofErr w:type="spellStart"/>
+      <w:r>
+        <w:rPr>
+          <w:rFonts w:ascii="Times New Roman" w:hAnsi="Times New Roman" w:cs="Times New Roman"/>
+          <w:sz w:val="28"/>
+          <w:szCs w:val="28"/>
+        </w:rPr>
+        <w:t>MongoDB</w:t>
+      </w:r>
+      <w:proofErr w:type="spellEnd"/>
+      <w:r>
+        <w:rPr>
+          <w:rFonts w:ascii="Times New Roman" w:hAnsi="Times New Roman" w:cs="Times New Roman"/>
+          <w:sz w:val="28"/>
+          <w:szCs w:val="28"/>
+        </w:rPr>
+        <w:t>, таких как группировка, фильтрация и сортировка данных. Также участники создадут индексы и проанализируют их влияние на производительность запросов.</w:t>
       </w:r>
     </w:p>
-    <w:p>
-      <w:pPr>
-        <w:numPr>
-          <w:ilvl w:val="0"/>
-          <w:numId w:val="3"/>
-        </w:numPr>
-      </w:pPr>
-      <w:r>
-        <w:t>Добавить обработку ошибок (например, вывод уведомления, если API недоступно).</w:t>
-      </w:r>
-    </w:p>
-    <w:p>
-      <w:r>
-        <w:rPr>
-          <w:b/>
-          <w:bCs/>
-        </w:rPr>
-        <w:t>Цель:</w:t>
-      </w:r>
-      <w:r>
-        <w:br/>
-        <w:t>Закрепление навыков работы с fetch, обработки JSON-данных, отображения информации на странице и реализации пользовательских фильтров.</w:t>
-      </w:r>
-    </w:p>
-    <w:p/>
     <w:sectPr>
       <w:pgSz w:w="11906" w:h="16838"/>
-      <w:pgMar w:top="1440" w:right="1440" w:bottom="1440" w:left="1440" w:header="708" w:footer="708" w:gutter="0"/>
+      <w:pgMar w:top="1134" w:right="850" w:bottom="1134" w:left="1701" w:header="708" w:footer="708" w:gutter="0"/>
       <w:cols w:space="708"/>
       <w:docGrid w:linePitch="360"/>
     </w:sectPr>
@@ -99,15 +201,15 @@
 </file>
 
 <file path=word/numbering.xml><?xml version="1.0" encoding="utf-8"?>
-<w:numbering xmlns:wpc="http://schemas.microsoft.com/office/word/2010/wordprocessingCanvas" xmlns:cx="http://schemas.microsoft.com/office/drawing/2014/chartex" xmlns:cx1="http://schemas.microsoft.com/office/drawing/2015/9/8/chartex" xmlns:cx2="http://schemas.microsoft.com/office/drawing/2015/10/21/chartex" xmlns:cx3="http://schemas.microsoft.com/office/drawing/2016/5/9/chartex" xmlns:cx4="http://schemas.microsoft.com/office/drawing/2016/5/10/chartex" xmlns:cx5="http://schemas.microsoft.com/office/drawing/2016/5/11/chartex" xmlns:cx6="http://schemas.microsoft.com/office/drawing/2016/5/12/chartex" xmlns:cx7="http://schemas.microsoft.com/office/drawing/2016/5/13/chartex" xmlns:cx8="http://schemas.microsoft.com/office/drawing/2016/5/14/chartex" xmlns:mc="http://schemas.openxmlformats.org/markup-compatibility/2006" xmlns:aink="http://schemas.microsoft.com/office/drawing/2016/ink" xmlns:am3d="http://schemas.microsoft.com/office/drawing/2017/model3d" xmlns:o="urn:schemas-microsoft-com:office:office" xmlns:oel="http://schemas.microsoft.com/office/2019/extlst" xmlns:r="http://schemas.openxmlformats.org/officeDocument/2006/relationships" xmlns:m="http://schemas.openxmlformats.org/officeDocument/2006/math" xmlns:v="urn:schemas-microsoft-com:vml" xmlns:wp14="http://schemas.microsoft.com/office/word/2010/wordprocessingDrawing" xmlns:wp="http://schemas.openxmlformats.org/drawingml/2006/wordprocessingDrawing" xmlns:w10="urn:schemas-microsoft-com:office:word" xmlns:w="http://schemas.openxmlformats.org/wordprocessingml/2006/main" xmlns:w14="http://schemas.microsoft.com/office/word/2010/wordml" xmlns:w15="http://schemas.microsoft.com/office/word/2012/wordml" xmlns:w16cex="http://schemas.microsoft.com/office/word/2018/wordml/cex" xmlns:w16cid="http://schemas.microsoft.com/office/word/2016/wordml/cid" xmlns:w16="http://schemas.microsoft.com/office/word/2018/wordml" xmlns:w16du="http://schemas.microsoft.com/office/word/2023/wordml/word16du" xmlns:w16sdtdh="http://schemas.microsoft.com/office/word/2020/wordml/sdtdatahash" xmlns:w16se="http://schemas.microsoft.com/office/word/2015/wordml/symex" xmlns:wpg="http://schemas.microsoft.com/office/word/2010/wordprocessingGroup" xmlns:wpi="http://schemas.microsoft.com/office/word/2010/wordprocessingInk" xmlns:wne="http://schemas.microsoft.com/office/word/2006/wordml" xmlns:wps="http://schemas.microsoft.com/office/word/2010/wordprocessingShape" mc:Ignorable="w14 w15 w16se w16cid w16 w16cex w16sdtdh w16du wp14">
+<w:numbering xmlns:wpc="http://schemas.microsoft.com/office/word/2010/wordprocessingCanvas" xmlns:cx="http://schemas.microsoft.com/office/drawing/2014/chartex" xmlns:cx1="http://schemas.microsoft.com/office/drawing/2015/9/8/chartex" xmlns:cx2="http://schemas.microsoft.com/office/drawing/2015/10/21/chartex" xmlns:cx3="http://schemas.microsoft.com/office/drawing/2016/5/9/chartex" xmlns:cx4="http://schemas.microsoft.com/office/drawing/2016/5/10/chartex" xmlns:cx5="http://schemas.microsoft.com/office/drawing/2016/5/11/chartex" xmlns:cx6="http://schemas.microsoft.com/office/drawing/2016/5/12/chartex" xmlns:cx7="http://schemas.microsoft.com/office/drawing/2016/5/13/chartex" xmlns:cx8="http://schemas.microsoft.com/office/drawing/2016/5/14/chartex" xmlns:mc="http://schemas.openxmlformats.org/markup-compatibility/2006" xmlns:aink="http://schemas.microsoft.com/office/drawing/2016/ink" xmlns:am3d="http://schemas.microsoft.com/office/drawing/2017/model3d" xmlns:o="urn:schemas-microsoft-com:office:office" xmlns:r="http://schemas.openxmlformats.org/officeDocument/2006/relationships" xmlns:m="http://schemas.openxmlformats.org/officeDocument/2006/math" xmlns:v="urn:schemas-microsoft-com:vml" xmlns:wp14="http://schemas.microsoft.com/office/word/2010/wordprocessingDrawing" xmlns:wp="http://schemas.openxmlformats.org/drawingml/2006/wordprocessingDrawing" xmlns:w10="urn:schemas-microsoft-com:office:word" xmlns:w="http://schemas.openxmlformats.org/wordprocessingml/2006/main" xmlns:w14="http://schemas.microsoft.com/office/word/2010/wordml" xmlns:w15="http://schemas.microsoft.com/office/word/2012/wordml" xmlns:w16cex="http://schemas.microsoft.com/office/word/2018/wordml/cex" xmlns:w16cid="http://schemas.microsoft.com/office/word/2016/wordml/cid" xmlns:w16="http://schemas.microsoft.com/office/word/2018/wordml" xmlns:w16sdtdh="http://schemas.microsoft.com/office/word/2020/wordml/sdtdatahash" xmlns:w16se="http://schemas.microsoft.com/office/word/2015/wordml/symex" xmlns:wpg="http://schemas.microsoft.com/office/word/2010/wordprocessingGroup" xmlns:wpi="http://schemas.microsoft.com/office/word/2010/wordprocessingInk" xmlns:wne="http://schemas.microsoft.com/office/word/2006/wordml" xmlns:wps="http://schemas.microsoft.com/office/word/2010/wordprocessingShape" mc:Ignorable="w14 w15 w16se w16cid w16 w16cex w16sdtdh wp14">
   <w:abstractNum w:abstractNumId="0" w15:restartNumberingAfterBreak="0">
-    <w:nsid w:val="0296586B"/>
+    <w:nsid w:val="0E627B82"/>
     <w:multiLevelType w:val="multilevel"/>
-    <w:tmpl w:val="840C47F2"/>
+    <w:tmpl w:val="004019DE"/>
     <w:lvl w:ilvl="0">
       <w:start w:val="1"/>
-      <w:numFmt w:val="bullet"/>
-      <w:lvlText w:val=""/>
+      <w:numFmt w:val="decimal"/>
+      <w:lvlText w:val="%1."/>
       <w:lvlJc w:val="left"/>
       <w:pPr>
         <w:tabs>
@@ -115,12 +217,8 @@
         </w:tabs>
         <w:ind w:left="720" w:hanging="360"/>
       </w:pPr>
-      <w:rPr>
-        <w:rFonts w:ascii="Symbol" w:hAnsi="Symbol" w:hint="default"/>
-        <w:sz w:val="20"/>
-      </w:rPr>
     </w:lvl>
-    <w:lvl w:ilvl="1" w:tentative="1">
+    <w:lvl w:ilvl="1">
       <w:start w:val="1"/>
       <w:numFmt w:val="bullet"/>
       <w:lvlText w:val="o"/>
@@ -138,8 +236,8 @@
     </w:lvl>
     <w:lvl w:ilvl="2" w:tentative="1">
       <w:start w:val="1"/>
-      <w:numFmt w:val="bullet"/>
-      <w:lvlText w:val=""/>
+      <w:numFmt w:val="decimal"/>
+      <w:lvlText w:val="%3."/>
       <w:lvlJc w:val="left"/>
       <w:pPr>
         <w:tabs>
@@ -147,15 +245,11 @@
         </w:tabs>
         <w:ind w:left="2160" w:hanging="360"/>
       </w:pPr>
-      <w:rPr>
-        <w:rFonts w:ascii="Wingdings" w:hAnsi="Wingdings" w:hint="default"/>
-        <w:sz w:val="20"/>
-      </w:rPr>
     </w:lvl>
     <w:lvl w:ilvl="3" w:tentative="1">
       <w:start w:val="1"/>
-      <w:numFmt w:val="bullet"/>
-      <w:lvlText w:val=""/>
+      <w:numFmt w:val="decimal"/>
+      <w:lvlText w:val="%4."/>
       <w:lvlJc w:val="left"/>
       <w:pPr>
         <w:tabs>
@@ -163,15 +257,11 @@
         </w:tabs>
         <w:ind w:left="2880" w:hanging="360"/>
       </w:pPr>
-      <w:rPr>
-        <w:rFonts w:ascii="Wingdings" w:hAnsi="Wingdings" w:hint="default"/>
-        <w:sz w:val="20"/>
-      </w:rPr>
     </w:lvl>
     <w:lvl w:ilvl="4" w:tentative="1">
       <w:start w:val="1"/>
-      <w:numFmt w:val="bullet"/>
-      <w:lvlText w:val=""/>
+      <w:numFmt w:val="decimal"/>
+      <w:lvlText w:val="%5."/>
       <w:lvlJc w:val="left"/>
       <w:pPr>
         <w:tabs>
@@ -179,15 +269,11 @@
         </w:tabs>
         <w:ind w:left="3600" w:hanging="360"/>
       </w:pPr>
-      <w:rPr>
-        <w:rFonts w:ascii="Wingdings" w:hAnsi="Wingdings" w:hint="default"/>
-        <w:sz w:val="20"/>
-      </w:rPr>
     </w:lvl>
     <w:lvl w:ilvl="5" w:tentative="1">
       <w:start w:val="1"/>
-      <w:numFmt w:val="bullet"/>
-      <w:lvlText w:val=""/>
+      <w:numFmt w:val="decimal"/>
+      <w:lvlText w:val="%6."/>
       <w:lvlJc w:val="left"/>
       <w:pPr>
         <w:tabs>
@@ -195,15 +281,11 @@
         </w:tabs>
         <w:ind w:left="4320" w:hanging="360"/>
       </w:pPr>
-      <w:rPr>
-        <w:rFonts w:ascii="Wingdings" w:hAnsi="Wingdings" w:hint="default"/>
-        <w:sz w:val="20"/>
-      </w:rPr>
     </w:lvl>
     <w:lvl w:ilvl="6" w:tentative="1">
       <w:start w:val="1"/>
-      <w:numFmt w:val="bullet"/>
-      <w:lvlText w:val=""/>
+      <w:numFmt w:val="decimal"/>
+      <w:lvlText w:val="%7."/>
       <w:lvlJc w:val="left"/>
       <w:pPr>
         <w:tabs>
@@ -211,15 +293,11 @@
         </w:tabs>
         <w:ind w:left="5040" w:hanging="360"/>
       </w:pPr>
-      <w:rPr>
-        <w:rFonts w:ascii="Wingdings" w:hAnsi="Wingdings" w:hint="default"/>
-        <w:sz w:val="20"/>
-      </w:rPr>
     </w:lvl>
     <w:lvl w:ilvl="7" w:tentative="1">
       <w:start w:val="1"/>
-      <w:numFmt w:val="bullet"/>
-      <w:lvlText w:val=""/>
+      <w:numFmt w:val="decimal"/>
+      <w:lvlText w:val="%8."/>
       <w:lvlJc w:val="left"/>
       <w:pPr>
         <w:tabs>
@@ -227,15 +305,11 @@
         </w:tabs>
         <w:ind w:left="5760" w:hanging="360"/>
       </w:pPr>
-      <w:rPr>
-        <w:rFonts w:ascii="Wingdings" w:hAnsi="Wingdings" w:hint="default"/>
-        <w:sz w:val="20"/>
-      </w:rPr>
     </w:lvl>
     <w:lvl w:ilvl="8" w:tentative="1">
       <w:start w:val="1"/>
-      <w:numFmt w:val="bullet"/>
-      <w:lvlText w:val=""/>
+      <w:numFmt w:val="decimal"/>
+      <w:lvlText w:val="%9."/>
       <w:lvlJc w:val="left"/>
       <w:pPr>
         <w:tabs>
@@ -243,324 +317,16 @@
         </w:tabs>
         <w:ind w:left="6480" w:hanging="360"/>
       </w:pPr>
-      <w:rPr>
-        <w:rFonts w:ascii="Wingdings" w:hAnsi="Wingdings" w:hint="default"/>
-        <w:sz w:val="20"/>
-      </w:rPr>
     </w:lvl>
   </w:abstractNum>
-  <w:abstractNum w:abstractNumId="1" w15:restartNumberingAfterBreak="0">
-    <w:nsid w:val="265B2AD0"/>
-    <w:multiLevelType w:val="multilevel"/>
-    <w:tmpl w:val="688E7B66"/>
-    <w:lvl w:ilvl="0">
-      <w:start w:val="1"/>
-      <w:numFmt w:val="bullet"/>
-      <w:lvlText w:val=""/>
-      <w:lvlJc w:val="left"/>
-      <w:pPr>
-        <w:tabs>
-          <w:tab w:val="num" w:pos="720"/>
-        </w:tabs>
-        <w:ind w:left="720" w:hanging="360"/>
-      </w:pPr>
-      <w:rPr>
-        <w:rFonts w:ascii="Symbol" w:hAnsi="Symbol" w:hint="default"/>
-        <w:sz w:val="20"/>
-      </w:rPr>
-    </w:lvl>
-    <w:lvl w:ilvl="1" w:tentative="1">
-      <w:start w:val="1"/>
-      <w:numFmt w:val="bullet"/>
-      <w:lvlText w:val="o"/>
-      <w:lvlJc w:val="left"/>
-      <w:pPr>
-        <w:tabs>
-          <w:tab w:val="num" w:pos="1440"/>
-        </w:tabs>
-        <w:ind w:left="1440" w:hanging="360"/>
-      </w:pPr>
-      <w:rPr>
-        <w:rFonts w:ascii="Courier New" w:hAnsi="Courier New" w:hint="default"/>
-        <w:sz w:val="20"/>
-      </w:rPr>
-    </w:lvl>
-    <w:lvl w:ilvl="2" w:tentative="1">
-      <w:start w:val="1"/>
-      <w:numFmt w:val="bullet"/>
-      <w:lvlText w:val=""/>
-      <w:lvlJc w:val="left"/>
-      <w:pPr>
-        <w:tabs>
-          <w:tab w:val="num" w:pos="2160"/>
-        </w:tabs>
-        <w:ind w:left="2160" w:hanging="360"/>
-      </w:pPr>
-      <w:rPr>
-        <w:rFonts w:ascii="Wingdings" w:hAnsi="Wingdings" w:hint="default"/>
-        <w:sz w:val="20"/>
-      </w:rPr>
-    </w:lvl>
-    <w:lvl w:ilvl="3" w:tentative="1">
-      <w:start w:val="1"/>
-      <w:numFmt w:val="bullet"/>
-      <w:lvlText w:val=""/>
-      <w:lvlJc w:val="left"/>
-      <w:pPr>
-        <w:tabs>
-          <w:tab w:val="num" w:pos="2880"/>
-        </w:tabs>
-        <w:ind w:left="2880" w:hanging="360"/>
-      </w:pPr>
-      <w:rPr>
-        <w:rFonts w:ascii="Wingdings" w:hAnsi="Wingdings" w:hint="default"/>
-        <w:sz w:val="20"/>
-      </w:rPr>
-    </w:lvl>
-    <w:lvl w:ilvl="4" w:tentative="1">
-      <w:start w:val="1"/>
-      <w:numFmt w:val="bullet"/>
-      <w:lvlText w:val=""/>
-      <w:lvlJc w:val="left"/>
-      <w:pPr>
-        <w:tabs>
-          <w:tab w:val="num" w:pos="3600"/>
-        </w:tabs>
-        <w:ind w:left="3600" w:hanging="360"/>
-      </w:pPr>
-      <w:rPr>
-        <w:rFonts w:ascii="Wingdings" w:hAnsi="Wingdings" w:hint="default"/>
-        <w:sz w:val="20"/>
-      </w:rPr>
-    </w:lvl>
-    <w:lvl w:ilvl="5" w:tentative="1">
-      <w:start w:val="1"/>
-      <w:numFmt w:val="bullet"/>
-      <w:lvlText w:val=""/>
-      <w:lvlJc w:val="left"/>
-      <w:pPr>
-        <w:tabs>
-          <w:tab w:val="num" w:pos="4320"/>
-        </w:tabs>
-        <w:ind w:left="4320" w:hanging="360"/>
-      </w:pPr>
-      <w:rPr>
-        <w:rFonts w:ascii="Wingdings" w:hAnsi="Wingdings" w:hint="default"/>
-        <w:sz w:val="20"/>
-      </w:rPr>
-    </w:lvl>
-    <w:lvl w:ilvl="6" w:tentative="1">
-      <w:start w:val="1"/>
-      <w:numFmt w:val="bullet"/>
-      <w:lvlText w:val=""/>
-      <w:lvlJc w:val="left"/>
-      <w:pPr>
-        <w:tabs>
-          <w:tab w:val="num" w:pos="5040"/>
-        </w:tabs>
-        <w:ind w:left="5040" w:hanging="360"/>
-      </w:pPr>
-      <w:rPr>
-        <w:rFonts w:ascii="Wingdings" w:hAnsi="Wingdings" w:hint="default"/>
-        <w:sz w:val="20"/>
-      </w:rPr>
-    </w:lvl>
-    <w:lvl w:ilvl="7" w:tentative="1">
-      <w:start w:val="1"/>
-      <w:numFmt w:val="bullet"/>
-      <w:lvlText w:val=""/>
-      <w:lvlJc w:val="left"/>
-      <w:pPr>
-        <w:tabs>
-          <w:tab w:val="num" w:pos="5760"/>
-        </w:tabs>
-        <w:ind w:left="5760" w:hanging="360"/>
-      </w:pPr>
-      <w:rPr>
-        <w:rFonts w:ascii="Wingdings" w:hAnsi="Wingdings" w:hint="default"/>
-        <w:sz w:val="20"/>
-      </w:rPr>
-    </w:lvl>
-    <w:lvl w:ilvl="8" w:tentative="1">
-      <w:start w:val="1"/>
-      <w:numFmt w:val="bullet"/>
-      <w:lvlText w:val=""/>
-      <w:lvlJc w:val="left"/>
-      <w:pPr>
-        <w:tabs>
-          <w:tab w:val="num" w:pos="6480"/>
-        </w:tabs>
-        <w:ind w:left="6480" w:hanging="360"/>
-      </w:pPr>
-      <w:rPr>
-        <w:rFonts w:ascii="Wingdings" w:hAnsi="Wingdings" w:hint="default"/>
-        <w:sz w:val="20"/>
-      </w:rPr>
-    </w:lvl>
-  </w:abstractNum>
-  <w:abstractNum w:abstractNumId="2" w15:restartNumberingAfterBreak="0">
-    <w:nsid w:val="33416F05"/>
-    <w:multiLevelType w:val="multilevel"/>
-    <w:tmpl w:val="D71E3F36"/>
-    <w:lvl w:ilvl="0">
-      <w:start w:val="1"/>
-      <w:numFmt w:val="bullet"/>
-      <w:lvlText w:val=""/>
-      <w:lvlJc w:val="left"/>
-      <w:pPr>
-        <w:tabs>
-          <w:tab w:val="num" w:pos="720"/>
-        </w:tabs>
-        <w:ind w:left="720" w:hanging="360"/>
-      </w:pPr>
-      <w:rPr>
-        <w:rFonts w:ascii="Symbol" w:hAnsi="Symbol" w:hint="default"/>
-        <w:sz w:val="20"/>
-      </w:rPr>
-    </w:lvl>
-    <w:lvl w:ilvl="1" w:tentative="1">
-      <w:start w:val="1"/>
-      <w:numFmt w:val="bullet"/>
-      <w:lvlText w:val="o"/>
-      <w:lvlJc w:val="left"/>
-      <w:pPr>
-        <w:tabs>
-          <w:tab w:val="num" w:pos="1440"/>
-        </w:tabs>
-        <w:ind w:left="1440" w:hanging="360"/>
-      </w:pPr>
-      <w:rPr>
-        <w:rFonts w:ascii="Courier New" w:hAnsi="Courier New" w:hint="default"/>
-        <w:sz w:val="20"/>
-      </w:rPr>
-    </w:lvl>
-    <w:lvl w:ilvl="2" w:tentative="1">
-      <w:start w:val="1"/>
-      <w:numFmt w:val="bullet"/>
-      <w:lvlText w:val=""/>
-      <w:lvlJc w:val="left"/>
-      <w:pPr>
-        <w:tabs>
-          <w:tab w:val="num" w:pos="2160"/>
-        </w:tabs>
-        <w:ind w:left="2160" w:hanging="360"/>
-      </w:pPr>
-      <w:rPr>
-        <w:rFonts w:ascii="Wingdings" w:hAnsi="Wingdings" w:hint="default"/>
-        <w:sz w:val="20"/>
-      </w:rPr>
-    </w:lvl>
-    <w:lvl w:ilvl="3" w:tentative="1">
-      <w:start w:val="1"/>
-      <w:numFmt w:val="bullet"/>
-      <w:lvlText w:val=""/>
-      <w:lvlJc w:val="left"/>
-      <w:pPr>
-        <w:tabs>
-          <w:tab w:val="num" w:pos="2880"/>
-        </w:tabs>
-        <w:ind w:left="2880" w:hanging="360"/>
-      </w:pPr>
-      <w:rPr>
-        <w:rFonts w:ascii="Wingdings" w:hAnsi="Wingdings" w:hint="default"/>
-        <w:sz w:val="20"/>
-      </w:rPr>
-    </w:lvl>
-    <w:lvl w:ilvl="4" w:tentative="1">
-      <w:start w:val="1"/>
-      <w:numFmt w:val="bullet"/>
-      <w:lvlText w:val=""/>
-      <w:lvlJc w:val="left"/>
-      <w:pPr>
-        <w:tabs>
-          <w:tab w:val="num" w:pos="3600"/>
-        </w:tabs>
-        <w:ind w:left="3600" w:hanging="360"/>
-      </w:pPr>
-      <w:rPr>
-        <w:rFonts w:ascii="Wingdings" w:hAnsi="Wingdings" w:hint="default"/>
-        <w:sz w:val="20"/>
-      </w:rPr>
-    </w:lvl>
-    <w:lvl w:ilvl="5" w:tentative="1">
-      <w:start w:val="1"/>
-      <w:numFmt w:val="bullet"/>
-      <w:lvlText w:val=""/>
-      <w:lvlJc w:val="left"/>
-      <w:pPr>
-        <w:tabs>
-          <w:tab w:val="num" w:pos="4320"/>
-        </w:tabs>
-        <w:ind w:left="4320" w:hanging="360"/>
-      </w:pPr>
-      <w:rPr>
-        <w:rFonts w:ascii="Wingdings" w:hAnsi="Wingdings" w:hint="default"/>
-        <w:sz w:val="20"/>
-      </w:rPr>
-    </w:lvl>
-    <w:lvl w:ilvl="6" w:tentative="1">
-      <w:start w:val="1"/>
-      <w:numFmt w:val="bullet"/>
-      <w:lvlText w:val=""/>
-      <w:lvlJc w:val="left"/>
-      <w:pPr>
-        <w:tabs>
-          <w:tab w:val="num" w:pos="5040"/>
-        </w:tabs>
-        <w:ind w:left="5040" w:hanging="360"/>
-      </w:pPr>
-      <w:rPr>
-        <w:rFonts w:ascii="Wingdings" w:hAnsi="Wingdings" w:hint="default"/>
-        <w:sz w:val="20"/>
-      </w:rPr>
-    </w:lvl>
-    <w:lvl w:ilvl="7" w:tentative="1">
-      <w:start w:val="1"/>
-      <w:numFmt w:val="bullet"/>
-      <w:lvlText w:val=""/>
-      <w:lvlJc w:val="left"/>
-      <w:pPr>
-        <w:tabs>
-          <w:tab w:val="num" w:pos="5760"/>
-        </w:tabs>
-        <w:ind w:left="5760" w:hanging="360"/>
-      </w:pPr>
-      <w:rPr>
-        <w:rFonts w:ascii="Wingdings" w:hAnsi="Wingdings" w:hint="default"/>
-        <w:sz w:val="20"/>
-      </w:rPr>
-    </w:lvl>
-    <w:lvl w:ilvl="8" w:tentative="1">
-      <w:start w:val="1"/>
-      <w:numFmt w:val="bullet"/>
-      <w:lvlText w:val=""/>
-      <w:lvlJc w:val="left"/>
-      <w:pPr>
-        <w:tabs>
-          <w:tab w:val="num" w:pos="6480"/>
-        </w:tabs>
-        <w:ind w:left="6480" w:hanging="360"/>
-      </w:pPr>
-      <w:rPr>
-        <w:rFonts w:ascii="Wingdings" w:hAnsi="Wingdings" w:hint="default"/>
-        <w:sz w:val="20"/>
-      </w:rPr>
-    </w:lvl>
-  </w:abstractNum>
-  <w:num w:numId="1" w16cid:durableId="856239036">
-    <w:abstractNumId w:val="1"/>
-  </w:num>
-  <w:num w:numId="2" w16cid:durableId="1390615443">
+  <w:num w:numId="1">
     <w:abstractNumId w:val="0"/>
-  </w:num>
-  <w:num w:numId="3" w16cid:durableId="790055058">
-    <w:abstractNumId w:val="2"/>
   </w:num>
 </w:numbering>
 </file>
 
 <file path=word/styles.xml><?xml version="1.0" encoding="utf-8"?>
-<w:styles xmlns:mc="http://schemas.openxmlformats.org/markup-compatibility/2006" xmlns:r="http://schemas.openxmlformats.org/officeDocument/2006/relationships" xmlns:w="http://schemas.openxmlformats.org/wordprocessingml/2006/main" xmlns:w14="http://schemas.microsoft.com/office/word/2010/wordml" xmlns:w15="http://schemas.microsoft.com/office/word/2012/wordml" xmlns:w16cex="http://schemas.microsoft.com/office/word/2018/wordml/cex" xmlns:w16cid="http://schemas.microsoft.com/office/word/2016/wordml/cid" xmlns:w16="http://schemas.microsoft.com/office/word/2018/wordml" xmlns:w16du="http://schemas.microsoft.com/office/word/2023/wordml/word16du" xmlns:w16sdtdh="http://schemas.microsoft.com/office/word/2020/wordml/sdtdatahash" xmlns:w16se="http://schemas.microsoft.com/office/word/2015/wordml/symex" mc:Ignorable="w14 w15 w16se w16cid w16 w16cex w16sdtdh w16du">
+<w:styles xmlns:mc="http://schemas.openxmlformats.org/markup-compatibility/2006" xmlns:r="http://schemas.openxmlformats.org/officeDocument/2006/relationships" xmlns:w="http://schemas.openxmlformats.org/wordprocessingml/2006/main" xmlns:w14="http://schemas.microsoft.com/office/word/2010/wordml" xmlns:w15="http://schemas.microsoft.com/office/word/2012/wordml" xmlns:w16cex="http://schemas.microsoft.com/office/word/2018/wordml/cex" xmlns:w16cid="http://schemas.microsoft.com/office/word/2016/wordml/cid" xmlns:w16="http://schemas.microsoft.com/office/word/2018/wordml" xmlns:w16sdtdh="http://schemas.microsoft.com/office/word/2020/wordml/sdtdatahash" xmlns:w16se="http://schemas.microsoft.com/office/word/2015/wordml/symex" mc:Ignorable="w14 w15 w16se w16cid w16 w16cex w16sdtdh">
   <w:docDefaults>
     <w:rPrDefault>
       <w:rPr>
@@ -956,16 +722,18 @@
     <w:lsdException w:name="Unresolved Mention" w:semiHidden="1" w:unhideWhenUsed="1"/>
     <w:lsdException w:name="Smart Link" w:semiHidden="1" w:unhideWhenUsed="1"/>
   </w:latentStyles>
-  <w:style w:type="paragraph" w:default="1" w:styleId="a">
+  <w:style w:type="paragraph" w:default="1" w:styleId="Normal">
     <w:name w:val="Normal"/>
     <w:qFormat/>
+    <w:rsid w:val="003D5C54"/>
   </w:style>
-  <w:style w:type="character" w:default="1" w:styleId="a0">
+  <w:style w:type="character" w:default="1" w:styleId="DefaultParagraphFont">
     <w:name w:val="Default Paragraph Font"/>
     <w:uiPriority w:val="1"/>
+    <w:semiHidden/>
     <w:unhideWhenUsed/>
   </w:style>
-  <w:style w:type="table" w:default="1" w:styleId="a1">
+  <w:style w:type="table" w:default="1" w:styleId="TableNormal">
     <w:name w:val="Normal Table"/>
     <w:uiPriority w:val="99"/>
     <w:semiHidden/>
@@ -980,7 +748,7 @@
       </w:tblCellMar>
     </w:tblPr>
   </w:style>
-  <w:style w:type="numbering" w:default="1" w:styleId="a2">
+  <w:style w:type="numbering" w:default="1" w:styleId="NoList">
     <w:name w:val="No List"/>
     <w:uiPriority w:val="99"/>
     <w:semiHidden/>
@@ -990,9 +758,9 @@
 </file>
 
 <file path=word/theme/theme1.xml><?xml version="1.0" encoding="utf-8"?>
-<a:theme xmlns:a="http://schemas.openxmlformats.org/drawingml/2006/main" name="Тема на Office">
+<a:theme xmlns:a="http://schemas.openxmlformats.org/drawingml/2006/main" name="Тема Office">
   <a:themeElements>
-    <a:clrScheme name="Оffice">
+    <a:clrScheme name="Стандартная">
       <a:dk1>
         <a:sysClr val="windowText" lastClr="000000"/>
       </a:dk1>
@@ -1030,7 +798,7 @@
         <a:srgbClr val="954F72"/>
       </a:folHlink>
     </a:clrScheme>
-    <a:fontScheme name="Оffice">
+    <a:fontScheme name="Стандартная">
       <a:majorFont>
         <a:latin typeface="Calibri Light" panose="020F0302020204030204"/>
         <a:ea typeface=""/>
@@ -1087,7 +855,7 @@
         <a:latin typeface="Calibri" panose="020F0502020204030204"/>
         <a:ea typeface=""/>
         <a:cs typeface=""/>
-        <a:font script="Jpan" typeface="游明朝"/>
+        <a:font script="Jpan" typeface="游ゴシック"/>
         <a:font script="Hang" typeface="맑은 고딕"/>
         <a:font script="Hans" typeface="等线"/>
         <a:font script="Hant" typeface="新細明體"/>
@@ -1136,7 +904,7 @@
         <a:font script="Tfng" typeface="Ebrima"/>
       </a:minorFont>
     </a:fontScheme>
-    <a:fmtScheme name="Оffice">
+    <a:fmtScheme name="Стандартная">
       <a:fillStyleLst>
         <a:solidFill>
           <a:schemeClr val="phClr"/>
